--- a/引言部分.docx
+++ b/引言部分.docx
@@ -6,18 +6,26 @@
       <w:pPr>
         <w:ind w:firstLineChars="300" w:firstLine="1320"/>
         <w:rPr>
+          <w:rFonts w:ascii="微软雅黑" w:eastAsia="微软雅黑" w:hAnsi="微软雅黑" w:cs="微软雅黑"/>
+          <w:sz w:val="44"/>
+          <w:szCs w:val="44"/>
+        </w:rPr>
+      </w:pPr>
+      <w:r>
+        <w:rPr>
           <w:rFonts w:ascii="微软雅黑" w:eastAsia="微软雅黑" w:hAnsi="微软雅黑" w:cs="微软雅黑" w:hint="eastAsia"/>
           <w:sz w:val="44"/>
           <w:szCs w:val="44"/>
         </w:rPr>
-      </w:pPr>
+        <w:t>食堂选餐系统需求</w:t>
+      </w:r>
       <w:r>
         <w:rPr>
           <w:rFonts w:ascii="微软雅黑" w:eastAsia="微软雅黑" w:hAnsi="微软雅黑" w:cs="微软雅黑" w:hint="eastAsia"/>
           <w:sz w:val="44"/>
           <w:szCs w:val="44"/>
         </w:rPr>
-        <w:t>食堂选餐系统需求</w:t>
+        <w:t>规格说明</w:t>
       </w:r>
       <w:r>
         <w:rPr>
@@ -25,14 +33,6 @@
           <w:sz w:val="44"/>
           <w:szCs w:val="44"/>
         </w:rPr>
-        <w:t>规格说明</w:t>
-      </w:r>
-      <w:r>
-        <w:rPr>
-          <w:rFonts w:ascii="微软雅黑" w:eastAsia="微软雅黑" w:hAnsi="微软雅黑" w:cs="微软雅黑" w:hint="eastAsia"/>
-          <w:sz w:val="44"/>
-          <w:szCs w:val="44"/>
-        </w:rPr>
         <w:t>引言部分</w:t>
       </w:r>
     </w:p>
@@ -132,101 +132,108 @@
           <w:sz w:val="24"/>
           <w:szCs w:val="24"/>
         </w:rPr>
-        <w:t>的功能需求和非功能需求，开发小组的软件系统实现与验证工作都以此文档为依据。</w:t>
-      </w:r>
-      <w:r>
+        <w:t xml:space="preserve">的功能需求和非功能需求，开发小组的软件系统实现与验证工作都以此文档为依据。 </w:t>
+      </w:r>
+    </w:p>
+    <w:p>
+      <w:pPr>
+        <w:pStyle w:val="2"/>
+      </w:pPr>
+      <w:bookmarkStart w:id="1" w:name="_Toc25643"/>
+      <w:r>
+        <w:t>1.2</w:t>
+      </w:r>
+      <w:r>
+        <w:t xml:space="preserve">. </w:t>
+      </w:r>
+      <w:r>
+        <w:rPr>
+          <w:rFonts w:ascii="微软雅黑" w:eastAsia="微软雅黑" w:hAnsi="微软雅黑" w:cs="微软雅黑" w:hint="eastAsia"/>
+        </w:rPr>
+        <w:t>范围</w:t>
+      </w:r>
+      <w:r>
+        <w:t xml:space="preserve"> </w:t>
+      </w:r>
+      <w:bookmarkEnd w:id="1"/>
+    </w:p>
+    <w:p>
+      <w:pPr>
+        <w:pStyle w:val="3"/>
+        <w:rPr>
+          <w:rFonts w:eastAsiaTheme="minorEastAsia"/>
+        </w:rPr>
+      </w:pPr>
+      <w:bookmarkStart w:id="2" w:name="_Toc25644"/>
+      <w:r>
+        <w:t>1.</w:t>
+      </w:r>
+      <w:r>
+        <w:rPr>
+          <w:rFonts w:asciiTheme="minorEastAsia" w:eastAsiaTheme="minorEastAsia" w:hAnsiTheme="minorEastAsia" w:hint="eastAsia"/>
+        </w:rPr>
+        <w:t>2</w:t>
+      </w:r>
+      <w:r>
+        <w:t>.1.</w:t>
+      </w:r>
+      <w:r>
+        <w:rPr>
+          <w:rFonts w:ascii="Arial" w:eastAsia="Arial" w:hAnsi="Arial" w:cs="Arial"/>
+        </w:rPr>
+        <w:t xml:space="preserve"> </w:t>
+      </w:r>
+      <w:r>
+        <w:rPr>
+          <w:rFonts w:ascii="微软雅黑" w:eastAsia="微软雅黑" w:hAnsi="微软雅黑" w:cs="微软雅黑"/>
+        </w:rPr>
+        <w:t>第一版本范围</w:t>
+      </w:r>
+      <w:r>
+        <w:t xml:space="preserve"> </w:t>
+      </w:r>
+      <w:bookmarkEnd w:id="2"/>
+    </w:p>
+    <w:p>
+      <w:pPr>
         <w:rPr>
           <w:rFonts w:ascii="微软雅黑" w:eastAsia="微软雅黑" w:hAnsi="微软雅黑"/>
           <w:sz w:val="24"/>
           <w:szCs w:val="24"/>
         </w:rPr>
-        <w:t xml:space="preserve"> </w:t>
-      </w:r>
-    </w:p>
-    <w:p>
-      <w:pPr>
-        <w:pStyle w:val="2"/>
-      </w:pPr>
-      <w:bookmarkStart w:id="1" w:name="_Toc25643"/>
-      <w:r>
-        <w:t>1.2</w:t>
-      </w:r>
-      <w:r>
-        <w:t>.</w:t>
-      </w:r>
-      <w:r>
-        <w:t xml:space="preserve"> </w:t>
-      </w:r>
-      <w:r>
-        <w:rPr>
-          <w:rFonts w:ascii="微软雅黑" w:eastAsia="微软雅黑" w:hAnsi="微软雅黑" w:cs="微软雅黑" w:hint="eastAsia"/>
-        </w:rPr>
-        <w:t>范围</w:t>
-      </w:r>
-      <w:r>
-        <w:t xml:space="preserve"> </w:t>
-      </w:r>
-      <w:bookmarkEnd w:id="1"/>
-    </w:p>
-    <w:p>
-      <w:pPr>
-        <w:pStyle w:val="3"/>
-        <w:rPr>
-          <w:rFonts w:eastAsiaTheme="minorEastAsia"/>
-        </w:rPr>
-      </w:pPr>
-      <w:bookmarkStart w:id="2" w:name="_Toc25644"/>
-      <w:r>
-        <w:t>1.</w:t>
-      </w:r>
-      <w:r>
-        <w:rPr>
-          <w:rFonts w:asciiTheme="minorEastAsia" w:eastAsiaTheme="minorEastAsia" w:hAnsiTheme="minorEastAsia" w:hint="eastAsia"/>
-        </w:rPr>
-        <w:t>2</w:t>
-      </w:r>
-      <w:r>
-        <w:t>.1.</w:t>
-      </w:r>
-      <w:r>
-        <w:rPr>
-          <w:rFonts w:ascii="Arial" w:eastAsia="Arial" w:hAnsi="Arial" w:cs="Arial"/>
-        </w:rPr>
-        <w:t xml:space="preserve"> </w:t>
-      </w:r>
-      <w:r>
-        <w:rPr>
-          <w:rFonts w:ascii="微软雅黑" w:eastAsia="微软雅黑" w:hAnsi="微软雅黑" w:cs="微软雅黑"/>
-        </w:rPr>
-        <w:t>第一版本范围</w:t>
-      </w:r>
-      <w:r>
-        <w:t xml:space="preserve"> </w:t>
-      </w:r>
-      <w:bookmarkEnd w:id="2"/>
-    </w:p>
-    <w:p>
-      <w:pPr>
+      </w:pPr>
+      <w:r>
         <w:rPr>
           <w:rFonts w:ascii="微软雅黑" w:eastAsia="微软雅黑" w:hAnsi="微软雅黑" w:hint="eastAsia"/>
           <w:sz w:val="24"/>
           <w:szCs w:val="24"/>
         </w:rPr>
-      </w:pPr>
+        <w:t>在第一个版本中，学生可以输入口味获得推荐的菜品，查看菜品信息（包括评价，图片，标签等），对菜品打分和评价；食堂工作人员可以添加更新修改</w:t>
+      </w:r>
       <w:r>
         <w:rPr>
           <w:rFonts w:ascii="微软雅黑" w:eastAsia="微软雅黑" w:hAnsi="微软雅黑" w:hint="eastAsia"/>
           <w:sz w:val="24"/>
           <w:szCs w:val="24"/>
         </w:rPr>
-        <w:t>在第一个版本中，学生可以输入口味获得推荐的菜品，查看菜品信息（包括评价，图片，标签等），对菜品打分和评价；食堂工作人员可以添加更新修改菜品信息，查看菜品评价。</w:t>
+        <w:t>删除</w:t>
+      </w:r>
+      <w:bookmarkStart w:id="3" w:name="_GoBack"/>
+      <w:bookmarkEnd w:id="3"/>
+      <w:r>
+        <w:rPr>
+          <w:rFonts w:ascii="微软雅黑" w:eastAsia="微软雅黑" w:hAnsi="微软雅黑" w:hint="eastAsia"/>
+          <w:sz w:val="24"/>
+          <w:szCs w:val="24"/>
+        </w:rPr>
+        <w:t>菜品信息，查看菜品评价。</w:t>
       </w:r>
     </w:p>
     <w:p>
       <w:pPr>
         <w:pStyle w:val="3"/>
       </w:pPr>
-      <w:bookmarkStart w:id="3" w:name="_Toc25645"/>
+      <w:bookmarkStart w:id="4" w:name="_Toc25645"/>
       <w:r>
         <w:t>1.</w:t>
       </w:r>
@@ -254,7 +261,7 @@
       <w:r>
         <w:t xml:space="preserve"> </w:t>
       </w:r>
-      <w:bookmarkEnd w:id="3"/>
+      <w:bookmarkEnd w:id="4"/>
     </w:p>
     <w:p>
       <w:pPr>
@@ -296,11 +303,9 @@
     <w:p>
       <w:pPr>
         <w:rPr>
-          <w:rFonts w:eastAsiaTheme="minorEastAsia" w:hint="eastAsia"/>
-        </w:rPr>
-      </w:pPr>
-      <w:bookmarkStart w:id="4" w:name="_GoBack"/>
-      <w:bookmarkEnd w:id="4"/>
+          <w:rFonts w:eastAsiaTheme="minorEastAsia"/>
+        </w:rPr>
+      </w:pPr>
     </w:p>
     <w:p>
       <w:pPr>
@@ -3011,7 +3016,7 @@
         <a:sysClr val="windowText" lastClr="000000"/>
       </a:dk1>
       <a:lt1>
-        <a:sysClr val="window" lastClr="FFFFFF"/>
+        <a:sysClr val="window" lastClr="CEEACA"/>
       </a:lt1>
       <a:dk2>
         <a:srgbClr val="44546A"/>
